--- a/assignment9.docx
+++ b/assignment9.docx
@@ -21,6 +21,12 @@
       <w:r>
         <w:t>Whatever you didn’t finish in Assignment #7 or 8, continue</w:t>
       </w:r>
+      <w:r>
+        <w:t>.  I know it is very cliché, but there’s NEVER enough time to add all the features you want.  Again, put as much or as little work as you want, but I suggest a minimum of a couple of hours per week.</w:t>
+      </w:r>
+      <w:r>
+        <w:t xml:space="preserve">  Am I starting to sound like a broken record?</w:t>
+      </w:r>
     </w:p>
     <w:p>
       <w:pPr>
@@ -52,8 +58,92 @@
         </w:numPr>
       </w:pPr>
       <w:r>
-        <w:t>When your Applet starts, it should read from that database.  Writes/updates are OPTIONAL at this assignment (but whatever doesn’t get finished in this assignment goes into the next ;)</w:t>
-      </w:r>
+        <w:t xml:space="preserve">When your Applet starts, it should </w:t>
+      </w:r>
+      <w:proofErr w:type="gramStart"/>
+      <w:r>
+        <w:t xml:space="preserve">READ </w:t>
+      </w:r>
+      <w:r>
+        <w:t xml:space="preserve"> from</w:t>
+      </w:r>
+      <w:proofErr w:type="gramEnd"/>
+      <w:r>
+        <w:t xml:space="preserve"> that database. </w:t>
+      </w:r>
+      <w:r>
+        <w:t xml:space="preserve"> Yes, I’m throwing you another curve ball ;)</w:t>
+      </w:r>
+      <w:r>
+        <w:t xml:space="preserve"> </w:t>
+      </w:r>
+      <w:r>
+        <w:t>CREATE, UPDATE, DELETE’</w:t>
+      </w:r>
+      <w:r>
+        <w:t>s</w:t>
+      </w:r>
+      <w:r>
+        <w:t xml:space="preserve"> are OPTIONAL</w:t>
+      </w:r>
+      <w:r>
+        <w:t xml:space="preserve"> (only </w:t>
+      </w:r>
+      <w:proofErr w:type="spellStart"/>
+      <w:r>
+        <w:t>READing</w:t>
+      </w:r>
+      <w:proofErr w:type="spellEnd"/>
+      <w:r>
+        <w:t xml:space="preserve"> from the DB is required) </w:t>
+      </w:r>
+      <w:proofErr w:type="gramStart"/>
+      <w:r>
+        <w:t xml:space="preserve">for </w:t>
+      </w:r>
+      <w:r>
+        <w:t xml:space="preserve"> this</w:t>
+      </w:r>
+      <w:proofErr w:type="gramEnd"/>
+      <w:r>
+        <w:t xml:space="preserve"> assignment (but whatever doesn’t get finished in this assignment goes into the next ;)</w:t>
+      </w:r>
+    </w:p>
+    <w:p>
+      <w:pPr>
+        <w:pStyle w:val="ListParagraph"/>
+        <w:numPr>
+          <w:ilvl w:val="0"/>
+          <w:numId w:val="5"/>
+        </w:numPr>
+      </w:pPr>
+      <w:r>
+        <w:t xml:space="preserve">Make sure your code is still compatible with your in-memory </w:t>
+      </w:r>
+      <w:proofErr w:type="spellStart"/>
+      <w:r>
+        <w:t>soln</w:t>
+      </w:r>
+      <w:proofErr w:type="spellEnd"/>
+      <w:r>
+        <w:t xml:space="preserve"> if you switch a </w:t>
+      </w:r>
+      <w:proofErr w:type="spellStart"/>
+      <w:proofErr w:type="gramStart"/>
+      <w:r>
+        <w:t>boolean</w:t>
+      </w:r>
+      <w:proofErr w:type="spellEnd"/>
+      <w:proofErr w:type="gramEnd"/>
+      <w:r>
+        <w:t xml:space="preserve"> variable (see hint in Assignment #6).</w:t>
+      </w:r>
+    </w:p>
+    <w:p>
+      <w:pPr>
+        <w:pStyle w:val="ListParagraph"/>
+        <w:ind w:left="1080"/>
+      </w:pPr>
       <w:bookmarkStart w:id="0" w:name="_GoBack"/>
       <w:bookmarkEnd w:id="0"/>
     </w:p>
@@ -69,7 +159,7 @@
         <w:ind w:left="0"/>
       </w:pPr>
       <w:r>
-        <w:t>If your write-up (index.html) needs touching up, work on it</w:t>
+        <w:t>Document your changes (changes.html) on what has changed from your previous release</w:t>
       </w:r>
     </w:p>
     <w:p>
@@ -83,7 +173,15 @@
     </w:p>
     <w:p>
       <w:r>
-        <w:t>Same rules as the previous assignment on where to submit your work (pronounced GitHub)</w:t>
+        <w:t xml:space="preserve">Same rules as the previous assignment on where to submit your work (pronounced </w:t>
+      </w:r>
+      <w:proofErr w:type="spellStart"/>
+      <w:r>
+        <w:t>GitHub</w:t>
+      </w:r>
+      <w:proofErr w:type="spellEnd"/>
+      <w:r>
+        <w:t>)</w:t>
       </w:r>
     </w:p>
     <w:p>

--- a/assignment9.docx
+++ b/assignment9.docx
@@ -25,7 +25,10 @@
         <w:t>.  I know it is very cliché, but there’s NEVER enough time to add all the features you want.  Again, put as much or as little work as you want, but I suggest a minimum of a couple of hours per week.</w:t>
       </w:r>
       <w:r>
-        <w:t xml:space="preserve">  Am I starting to sound like a broken record?</w:t>
+        <w:t xml:space="preserve">  </w:t>
+      </w:r>
+      <w:r>
+        <w:t>Your project should be coming to a close.</w:t>
       </w:r>
     </w:p>
     <w:p>
@@ -37,16 +40,7 @@
         </w:numPr>
       </w:pPr>
       <w:r>
-        <w:t>Create another Driver class (another Java file with a main) that will populate</w:t>
-      </w:r>
-    </w:p>
-    <w:p>
-      <w:pPr>
-        <w:pStyle w:val="ListParagraph"/>
-        <w:ind w:left="1080"/>
-      </w:pPr>
-      <w:r>
-        <w:t>100 or so instances of one of your models to a Database via JDBC</w:t>
+        <w:t>Note, I’m not expecting everyone to complete their project in full … just demonstrate to me you know how to program in Swing and DB.</w:t>
       </w:r>
     </w:p>
     <w:p>
@@ -58,94 +52,14 @@
         </w:numPr>
       </w:pPr>
       <w:r>
-        <w:t xml:space="preserve">When your Applet starts, it should </w:t>
-      </w:r>
-      <w:proofErr w:type="gramStart"/>
-      <w:r>
-        <w:t xml:space="preserve">READ </w:t>
-      </w:r>
-      <w:r>
-        <w:t xml:space="preserve"> from</w:t>
-      </w:r>
-      <w:proofErr w:type="gramEnd"/>
-      <w:r>
-        <w:t xml:space="preserve"> that database. </w:t>
-      </w:r>
-      <w:r>
-        <w:t xml:space="preserve"> Yes, I’m throwing you another curve ball ;)</w:t>
-      </w:r>
-      <w:r>
-        <w:t xml:space="preserve"> </w:t>
-      </w:r>
-      <w:r>
-        <w:t>CREATE, UPDATE, DELETE’</w:t>
-      </w:r>
-      <w:r>
-        <w:t>s</w:t>
-      </w:r>
-      <w:r>
-        <w:t xml:space="preserve"> are OPTIONAL</w:t>
-      </w:r>
-      <w:r>
-        <w:t xml:space="preserve"> (only </w:t>
-      </w:r>
-      <w:proofErr w:type="spellStart"/>
-      <w:r>
-        <w:t>READing</w:t>
-      </w:r>
-      <w:proofErr w:type="spellEnd"/>
-      <w:r>
-        <w:t xml:space="preserve"> from the DB is required) </w:t>
-      </w:r>
-      <w:proofErr w:type="gramStart"/>
-      <w:r>
-        <w:t xml:space="preserve">for </w:t>
-      </w:r>
-      <w:r>
-        <w:t xml:space="preserve"> this</w:t>
-      </w:r>
-      <w:proofErr w:type="gramEnd"/>
-      <w:r>
-        <w:t xml:space="preserve"> assignment (but whatever doesn’t get finished in this assignment goes into the next ;)</w:t>
+        <w:t xml:space="preserve">Also part of your assignment is for you to decide … what is a good cut-off as your final deliverable?  True fact – some projects never end.  I don’t think this problem is specific to software engineering, but I personally sure see a lot of “unfinished” projects.  I rather you come up with less features, but more of a solid cut-off. </w:t>
       </w:r>
     </w:p>
     <w:p>
       <w:pPr>
         <w:pStyle w:val="ListParagraph"/>
-        <w:numPr>
-          <w:ilvl w:val="0"/>
-          <w:numId w:val="5"/>
-        </w:numPr>
-      </w:pPr>
-      <w:r>
-        <w:t xml:space="preserve">Make sure your code is still compatible with your in-memory </w:t>
-      </w:r>
-      <w:proofErr w:type="spellStart"/>
-      <w:r>
-        <w:t>soln</w:t>
-      </w:r>
-      <w:proofErr w:type="spellEnd"/>
-      <w:r>
-        <w:t xml:space="preserve"> if you switch a </w:t>
-      </w:r>
-      <w:proofErr w:type="spellStart"/>
-      <w:proofErr w:type="gramStart"/>
-      <w:r>
-        <w:t>boolean</w:t>
-      </w:r>
-      <w:proofErr w:type="spellEnd"/>
-      <w:proofErr w:type="gramEnd"/>
-      <w:r>
-        <w:t xml:space="preserve"> variable (see hint in Assignment #6).</w:t>
-      </w:r>
-    </w:p>
-    <w:p>
-      <w:pPr>
-        <w:pStyle w:val="ListParagraph"/>
         <w:ind w:left="1080"/>
       </w:pPr>
-      <w:bookmarkStart w:id="0" w:name="_GoBack"/>
-      <w:bookmarkEnd w:id="0"/>
     </w:p>
     <w:p>
       <w:pPr>
@@ -161,15 +75,8 @@
       <w:r>
         <w:t>Document your changes (changes.html) on what has changed from your previous release</w:t>
       </w:r>
-    </w:p>
-    <w:p>
-      <w:pPr>
-        <w:pStyle w:val="ListParagraph"/>
-        <w:ind w:left="0"/>
-      </w:pPr>
-      <w:r>
-        <w:t>OPTIONAL: Share this upload page (or pages) with your classmates, friends and family.</w:t>
-      </w:r>
+      <w:bookmarkStart w:id="0" w:name="_GoBack"/>
+      <w:bookmarkEnd w:id="0"/>
     </w:p>
     <w:p>
       <w:r>

--- a/assignment9.docx
+++ b/assignment9.docx
@@ -19,16 +19,7 @@
         </w:numPr>
       </w:pPr>
       <w:r>
-        <w:t>Whatever you didn’t finish in Assignment #7 or 8, continue</w:t>
-      </w:r>
-      <w:r>
-        <w:t>.  I know it is very cliché, but there’s NEVER enough time to add all the features you want.  Again, put as much or as little work as you want, but I suggest a minimum of a couple of hours per week.</w:t>
-      </w:r>
-      <w:r>
-        <w:t xml:space="preserve">  </w:t>
-      </w:r>
-      <w:r>
-        <w:t>Your project should be coming to a close.</w:t>
+        <w:t>Convert you whole Swing application to use a DB.  Easier said than done right? ;)  This is quite a bit of work.</w:t>
       </w:r>
     </w:p>
     <w:p>
@@ -40,8 +31,10 @@
         </w:numPr>
       </w:pPr>
       <w:r>
-        <w:t>Note, I’m not expecting everyone to complete their project in full … just demonstrate to me you know how to program in Swing and DB.</w:t>
+        <w:t>Whatever you didn’t finish in your previous assignments, please complete.</w:t>
       </w:r>
+      <w:bookmarkStart w:id="0" w:name="_GoBack"/>
+      <w:bookmarkEnd w:id="0"/>
     </w:p>
     <w:p>
       <w:pPr>
@@ -52,6 +45,18 @@
         </w:numPr>
       </w:pPr>
       <w:r>
+        <w:t>Note, I’m not expecting everyone to complete their project in full … just demonstrate to me you know how to program in Swing and DB.</w:t>
+      </w:r>
+    </w:p>
+    <w:p>
+      <w:pPr>
+        <w:pStyle w:val="ListParagraph"/>
+        <w:numPr>
+          <w:ilvl w:val="0"/>
+          <w:numId w:val="5"/>
+        </w:numPr>
+      </w:pPr>
+      <w:r>
         <w:t xml:space="preserve">Also part of your assignment is for you to decide … what is a good cut-off as your final deliverable?  True fact – some projects never end.  I don’t think this problem is specific to software engineering, but I personally sure see a lot of “unfinished” projects.  I rather you come up with less features, but more of a solid cut-off. </w:t>
       </w:r>
     </w:p>
@@ -75,20 +80,10 @@
       <w:r>
         <w:t>Document your changes (changes.html) on what has changed from your previous release</w:t>
       </w:r>
-      <w:bookmarkStart w:id="0" w:name="_GoBack"/>
-      <w:bookmarkEnd w:id="0"/>
     </w:p>
     <w:p>
       <w:r>
-        <w:t xml:space="preserve">Same rules as the previous assignment on where to submit your work (pronounced </w:t>
-      </w:r>
-      <w:proofErr w:type="spellStart"/>
-      <w:r>
-        <w:t>GitHub</w:t>
-      </w:r>
-      <w:proofErr w:type="spellEnd"/>
-      <w:r>
-        <w:t>)</w:t>
+        <w:t>Same rules as the previous assignment on where to submit your work (pronounced GitHub)</w:t>
       </w:r>
     </w:p>
     <w:p>
